--- a/1.docx
+++ b/1.docx
@@ -6935,7 +6935,7 @@
                     </pic:cNvPicPr>
                   </pic:nvPicPr>
                   <pic:blipFill>
-                    <a:blip r:embed="rId5" cstate="print">
+                    <a:blip r:embed="rId6" cstate="print">
                       <a:extLst>
                         <a:ext uri="{28A0092B-C50C-407E-A947-70E740481C1C}">
                           <a14:useLocalDpi xmlns:a14="http://schemas.microsoft.com/office/drawing/2010/main" val="0"/>
@@ -7676,7 +7676,7 @@
                     </pic:cNvPicPr>
                   </pic:nvPicPr>
                   <pic:blipFill>
-                    <a:blip r:embed="rId6" cstate="print">
+                    <a:blip r:embed="rId7" cstate="print">
                       <a:extLst>
                         <a:ext uri="{28A0092B-C50C-407E-A947-70E740481C1C}">
                           <a14:useLocalDpi xmlns:a14="http://schemas.microsoft.com/office/drawing/2010/main" val="0"/>
@@ -7772,7 +7772,7 @@
                     </pic:cNvPicPr>
                   </pic:nvPicPr>
                   <pic:blipFill>
-                    <a:blip r:embed="rId7" cstate="print">
+                    <a:blip r:embed="rId8" cstate="print">
                       <a:extLst>
                         <a:ext uri="{28A0092B-C50C-407E-A947-70E740481C1C}">
                           <a14:useLocalDpi xmlns:a14="http://schemas.microsoft.com/office/drawing/2010/main" val="0"/>
@@ -7868,7 +7868,7 @@
                     </pic:cNvPicPr>
                   </pic:nvPicPr>
                   <pic:blipFill>
-                    <a:blip r:embed="rId8" cstate="print">
+                    <a:blip r:embed="rId9" cstate="print">
                       <a:extLst>
                         <a:ext uri="{28A0092B-C50C-407E-A947-70E740481C1C}">
                           <a14:useLocalDpi xmlns:a14="http://schemas.microsoft.com/office/drawing/2010/main" val="0"/>
@@ -9660,7 +9660,7 @@
                     </pic:cNvPicPr>
                   </pic:nvPicPr>
                   <pic:blipFill>
-                    <a:blip r:embed="rId9" cstate="print">
+                    <a:blip r:embed="rId10" cstate="print">
                       <a:extLst>
                         <a:ext uri="{28A0092B-C50C-407E-A947-70E740481C1C}">
                           <a14:useLocalDpi xmlns:a14="http://schemas.microsoft.com/office/drawing/2010/main" val="0"/>
@@ -9947,7 +9947,7 @@
                     </pic:cNvPicPr>
                   </pic:nvPicPr>
                   <pic:blipFill>
-                    <a:blip r:embed="rId10" cstate="print">
+                    <a:blip r:embed="rId11" cstate="print">
                       <a:extLst>
                         <a:ext uri="{28A0092B-C50C-407E-A947-70E740481C1C}">
                           <a14:useLocalDpi xmlns:a14="http://schemas.microsoft.com/office/drawing/2010/main" val="0"/>
@@ -10036,7 +10036,7 @@
                     </pic:cNvPicPr>
                   </pic:nvPicPr>
                   <pic:blipFill>
-                    <a:blip r:embed="rId11" cstate="print">
+                    <a:blip r:embed="rId12" cstate="print">
                       <a:extLst>
                         <a:ext uri="{28A0092B-C50C-407E-A947-70E740481C1C}">
                           <a14:useLocalDpi xmlns:a14="http://schemas.microsoft.com/office/drawing/2010/main" val="0"/>
@@ -10125,7 +10125,7 @@
                     </pic:cNvPicPr>
                   </pic:nvPicPr>
                   <pic:blipFill>
-                    <a:blip r:embed="rId12" cstate="print">
+                    <a:blip r:embed="rId13" cstate="print">
                       <a:extLst>
                         <a:ext uri="{28A0092B-C50C-407E-A947-70E740481C1C}">
                           <a14:useLocalDpi xmlns:a14="http://schemas.microsoft.com/office/drawing/2010/main" val="0"/>
@@ -10655,7 +10655,7 @@
                     </pic:cNvPicPr>
                   </pic:nvPicPr>
                   <pic:blipFill>
-                    <a:blip r:embed="rId13" cstate="print">
+                    <a:blip r:embed="rId14" cstate="print">
                       <a:extLst>
                         <a:ext uri="{28A0092B-C50C-407E-A947-70E740481C1C}">
                           <a14:useLocalDpi xmlns:a14="http://schemas.microsoft.com/office/drawing/2010/main" val="0"/>
@@ -10744,7 +10744,7 @@
                     </pic:cNvPicPr>
                   </pic:nvPicPr>
                   <pic:blipFill>
-                    <a:blip r:embed="rId14" cstate="print">
+                    <a:blip r:embed="rId15" cstate="print">
                       <a:extLst>
                         <a:ext uri="{28A0092B-C50C-407E-A947-70E740481C1C}">
                           <a14:useLocalDpi xmlns:a14="http://schemas.microsoft.com/office/drawing/2010/main" val="0"/>
@@ -17469,7 +17469,7 @@
                     <pic:cNvPicPr/>
                   </pic:nvPicPr>
                   <pic:blipFill>
-                    <a:blip r:embed="rId15"/>
+                    <a:blip r:embed="rId16"/>
                     <a:stretch>
                       <a:fillRect/>
                     </a:stretch>
@@ -18569,7 +18569,7 @@
                     <pic:cNvPicPr/>
                   </pic:nvPicPr>
                   <pic:blipFill>
-                    <a:blip r:embed="rId16"/>
+                    <a:blip r:embed="rId17"/>
                     <a:stretch>
                       <a:fillRect/>
                     </a:stretch>
@@ -50721,6 +50721,647 @@
           <w:lang w:val="ru-RU"/>
         </w:rPr>
       </w:pPr>
+      <w:r>
+        <w:rPr>
+          <w:rFonts w:eastAsiaTheme="minorEastAsia"/>
+          <w:noProof/>
+          <w:sz w:val="26"/>
+          <w:szCs w:val="26"/>
+          <w:lang w:val="ru-RU"/>
+        </w:rPr>
+        <w:lastRenderedPageBreak/>
+        <w:drawing>
+          <wp:inline distT="0" distB="0" distL="0" distR="0">
+            <wp:extent cx="4905375" cy="6915150"/>
+            <wp:effectExtent l="0" t="0" r="9525" b="0"/>
+            <wp:docPr id="2" name="Picture 2"/>
+            <wp:cNvGraphicFramePr>
+              <a:graphicFrameLocks xmlns:a="http://schemas.openxmlformats.org/drawingml/2006/main" noChangeAspect="1"/>
+            </wp:cNvGraphicFramePr>
+            <a:graphic xmlns:a="http://schemas.openxmlformats.org/drawingml/2006/main">
+              <a:graphicData uri="http://schemas.openxmlformats.org/drawingml/2006/picture">
+                <pic:pic xmlns:pic="http://schemas.openxmlformats.org/drawingml/2006/picture">
+                  <pic:nvPicPr>
+                    <pic:cNvPr id="0" name="Picture 1"/>
+                    <pic:cNvPicPr>
+                      <a:picLocks noChangeAspect="1" noChangeArrowheads="1"/>
+                    </pic:cNvPicPr>
+                  </pic:nvPicPr>
+                  <pic:blipFill>
+                    <a:blip r:embed="rId18">
+                      <a:extLst>
+                        <a:ext uri="{28A0092B-C50C-407E-A947-70E740481C1C}">
+                          <a14:useLocalDpi xmlns:a14="http://schemas.microsoft.com/office/drawing/2010/main" val="0"/>
+                        </a:ext>
+                      </a:extLst>
+                    </a:blip>
+                    <a:srcRect/>
+                    <a:stretch>
+                      <a:fillRect/>
+                    </a:stretch>
+                  </pic:blipFill>
+                  <pic:spPr bwMode="auto">
+                    <a:xfrm>
+                      <a:off x="0" y="0"/>
+                      <a:ext cx="4905375" cy="6915150"/>
+                    </a:xfrm>
+                    <a:prstGeom prst="rect">
+                      <a:avLst/>
+                    </a:prstGeom>
+                    <a:noFill/>
+                    <a:ln>
+                      <a:noFill/>
+                    </a:ln>
+                  </pic:spPr>
+                </pic:pic>
+              </a:graphicData>
+            </a:graphic>
+          </wp:inline>
+        </w:drawing>
+      </w:r>
+    </w:p>
+    <w:p>
+      <w:pPr>
+        <w:rPr>
+          <w:rFonts w:eastAsiaTheme="minorEastAsia"/>
+          <w:sz w:val="26"/>
+          <w:szCs w:val="26"/>
+          <w:lang w:val="ru-RU"/>
+        </w:rPr>
+      </w:pPr>
+    </w:p>
+    <w:p>
+      <w:pPr>
+        <w:rPr>
+          <w:rFonts w:eastAsiaTheme="minorEastAsia"/>
+          <w:sz w:val="26"/>
+          <w:szCs w:val="26"/>
+          <w:lang w:val="ru-RU"/>
+        </w:rPr>
+      </w:pPr>
+    </w:p>
+    <w:p>
+      <w:pPr>
+        <w:rPr>
+          <w:rFonts w:eastAsiaTheme="minorEastAsia"/>
+          <w:sz w:val="26"/>
+          <w:szCs w:val="26"/>
+          <w:lang w:val="ru-RU"/>
+        </w:rPr>
+      </w:pPr>
+    </w:p>
+    <w:p>
+      <w:pPr>
+        <w:rPr>
+          <w:rFonts w:eastAsiaTheme="minorEastAsia"/>
+          <w:sz w:val="26"/>
+          <w:szCs w:val="26"/>
+          <w:lang w:val="ru-RU"/>
+        </w:rPr>
+      </w:pPr>
+    </w:p>
+    <w:p>
+      <w:pPr>
+        <w:rPr>
+          <w:rFonts w:eastAsiaTheme="minorEastAsia"/>
+          <w:sz w:val="26"/>
+          <w:szCs w:val="26"/>
+          <w:lang w:val="ru-RU"/>
+        </w:rPr>
+      </w:pPr>
+    </w:p>
+    <w:p>
+      <w:pPr>
+        <w:pStyle w:val="ListParagraph"/>
+        <w:numPr>
+          <w:ilvl w:val="0"/>
+          <w:numId w:val="1"/>
+        </w:numPr>
+        <w:rPr>
+          <w:rFonts w:eastAsiaTheme="minorEastAsia"/>
+          <w:sz w:val="26"/>
+          <w:szCs w:val="26"/>
+        </w:rPr>
+      </w:pPr>
+      <m:oMath>
+        <m:sSub>
+          <m:sSubPr>
+            <m:ctrlPr>
+              <w:rPr>
+                <w:rFonts w:ascii="Cambria Math" w:eastAsiaTheme="minorEastAsia" w:hAnsi="Cambria Math"/>
+                <w:i/>
+                <w:sz w:val="26"/>
+                <w:szCs w:val="26"/>
+                <w:lang w:val="ru-RU"/>
+              </w:rPr>
+            </m:ctrlPr>
+          </m:sSubPr>
+          <m:e>
+            <m:r>
+              <w:rPr>
+                <w:rFonts w:ascii="Cambria Math" w:eastAsiaTheme="minorEastAsia" w:hAnsi="Cambria Math"/>
+                <w:sz w:val="26"/>
+                <w:szCs w:val="26"/>
+                <w:lang w:val="ru-RU"/>
+              </w:rPr>
+              <m:t>f</m:t>
+            </m:r>
+          </m:e>
+          <m:sub>
+            <m:r>
+              <w:rPr>
+                <w:rFonts w:ascii="Cambria Math" w:eastAsiaTheme="minorEastAsia" w:hAnsi="Cambria Math"/>
+                <w:sz w:val="26"/>
+                <w:szCs w:val="26"/>
+              </w:rPr>
+              <m:t>4</m:t>
+            </m:r>
+          </m:sub>
+        </m:sSub>
+      </m:oMath>
+    </w:p>
+    <w:p>
+      <w:pPr>
+        <w:rPr>
+          <w:rFonts w:eastAsiaTheme="minorEastAsia"/>
+          <w:sz w:val="26"/>
+          <w:szCs w:val="26"/>
+        </w:rPr>
+      </w:pPr>
+      <w:r>
+        <w:rPr>
+          <w:rFonts w:eastAsiaTheme="minorEastAsia"/>
+          <w:noProof/>
+          <w:sz w:val="26"/>
+          <w:szCs w:val="26"/>
+        </w:rPr>
+        <w:drawing>
+          <wp:inline distT="0" distB="0" distL="0" distR="0">
+            <wp:extent cx="4591050" cy="2686050"/>
+            <wp:effectExtent l="0" t="0" r="0" b="0"/>
+            <wp:docPr id="4" name="Picture 4"/>
+            <wp:cNvGraphicFramePr>
+              <a:graphicFrameLocks xmlns:a="http://schemas.openxmlformats.org/drawingml/2006/main" noChangeAspect="1"/>
+            </wp:cNvGraphicFramePr>
+            <a:graphic xmlns:a="http://schemas.openxmlformats.org/drawingml/2006/main">
+              <a:graphicData uri="http://schemas.openxmlformats.org/drawingml/2006/picture">
+                <pic:pic xmlns:pic="http://schemas.openxmlformats.org/drawingml/2006/picture">
+                  <pic:nvPicPr>
+                    <pic:cNvPr id="0" name="Picture 2"/>
+                    <pic:cNvPicPr>
+                      <a:picLocks noChangeAspect="1" noChangeArrowheads="1"/>
+                    </pic:cNvPicPr>
+                  </pic:nvPicPr>
+                  <pic:blipFill>
+                    <a:blip r:embed="rId19">
+                      <a:extLst>
+                        <a:ext uri="{28A0092B-C50C-407E-A947-70E740481C1C}">
+                          <a14:useLocalDpi xmlns:a14="http://schemas.microsoft.com/office/drawing/2010/main" val="0"/>
+                        </a:ext>
+                      </a:extLst>
+                    </a:blip>
+                    <a:srcRect/>
+                    <a:stretch>
+                      <a:fillRect/>
+                    </a:stretch>
+                  </pic:blipFill>
+                  <pic:spPr bwMode="auto">
+                    <a:xfrm>
+                      <a:off x="0" y="0"/>
+                      <a:ext cx="4591050" cy="2686050"/>
+                    </a:xfrm>
+                    <a:prstGeom prst="rect">
+                      <a:avLst/>
+                    </a:prstGeom>
+                    <a:noFill/>
+                    <a:ln>
+                      <a:noFill/>
+                    </a:ln>
+                  </pic:spPr>
+                </pic:pic>
+              </a:graphicData>
+            </a:graphic>
+          </wp:inline>
+        </w:drawing>
+      </w:r>
+    </w:p>
+    <w:p>
+      <w:pPr>
+        <w:pStyle w:val="ListParagraph"/>
+        <w:numPr>
+          <w:ilvl w:val="0"/>
+          <w:numId w:val="1"/>
+        </w:numPr>
+        <w:rPr>
+          <w:rFonts w:eastAsiaTheme="minorEastAsia"/>
+          <w:sz w:val="26"/>
+          <w:szCs w:val="26"/>
+        </w:rPr>
+      </w:pPr>
+      <m:oMath>
+        <m:sSub>
+          <m:sSubPr>
+            <m:ctrlPr>
+              <w:rPr>
+                <w:rFonts w:ascii="Cambria Math" w:eastAsiaTheme="minorEastAsia" w:hAnsi="Cambria Math"/>
+                <w:i/>
+                <w:sz w:val="26"/>
+                <w:szCs w:val="26"/>
+                <w:lang w:val="ru-RU"/>
+              </w:rPr>
+            </m:ctrlPr>
+          </m:sSubPr>
+          <m:e>
+            <m:r>
+              <w:rPr>
+                <w:rFonts w:ascii="Cambria Math" w:eastAsiaTheme="minorEastAsia" w:hAnsi="Cambria Math"/>
+                <w:sz w:val="26"/>
+                <w:szCs w:val="26"/>
+                <w:lang w:val="ru-RU"/>
+              </w:rPr>
+              <m:t>f</m:t>
+            </m:r>
+          </m:e>
+          <m:sub>
+            <m:r>
+              <w:rPr>
+                <w:rFonts w:ascii="Cambria Math" w:eastAsiaTheme="minorEastAsia" w:hAnsi="Cambria Math"/>
+                <w:sz w:val="26"/>
+                <w:szCs w:val="26"/>
+              </w:rPr>
+              <m:t>3</m:t>
+            </m:r>
+          </m:sub>
+        </m:sSub>
+      </m:oMath>
+    </w:p>
+    <w:p>
+      <w:pPr>
+        <w:rPr>
+          <w:rFonts w:eastAsiaTheme="minorEastAsia"/>
+          <w:sz w:val="26"/>
+          <w:szCs w:val="26"/>
+        </w:rPr>
+      </w:pPr>
+      <w:r>
+        <w:rPr>
+          <w:rFonts w:eastAsiaTheme="minorEastAsia"/>
+          <w:noProof/>
+          <w:sz w:val="26"/>
+          <w:szCs w:val="26"/>
+        </w:rPr>
+        <w:drawing>
+          <wp:inline distT="0" distB="0" distL="0" distR="0">
+            <wp:extent cx="4667250" cy="2628900"/>
+            <wp:effectExtent l="0" t="0" r="0" b="0"/>
+            <wp:docPr id="5" name="Picture 5"/>
+            <wp:cNvGraphicFramePr>
+              <a:graphicFrameLocks xmlns:a="http://schemas.openxmlformats.org/drawingml/2006/main" noChangeAspect="1"/>
+            </wp:cNvGraphicFramePr>
+            <a:graphic xmlns:a="http://schemas.openxmlformats.org/drawingml/2006/main">
+              <a:graphicData uri="http://schemas.openxmlformats.org/drawingml/2006/picture">
+                <pic:pic xmlns:pic="http://schemas.openxmlformats.org/drawingml/2006/picture">
+                  <pic:nvPicPr>
+                    <pic:cNvPr id="0" name="Picture 3"/>
+                    <pic:cNvPicPr>
+                      <a:picLocks noChangeAspect="1" noChangeArrowheads="1"/>
+                    </pic:cNvPicPr>
+                  </pic:nvPicPr>
+                  <pic:blipFill>
+                    <a:blip r:embed="rId20">
+                      <a:extLst>
+                        <a:ext uri="{28A0092B-C50C-407E-A947-70E740481C1C}">
+                          <a14:useLocalDpi xmlns:a14="http://schemas.microsoft.com/office/drawing/2010/main" val="0"/>
+                        </a:ext>
+                      </a:extLst>
+                    </a:blip>
+                    <a:srcRect/>
+                    <a:stretch>
+                      <a:fillRect/>
+                    </a:stretch>
+                  </pic:blipFill>
+                  <pic:spPr bwMode="auto">
+                    <a:xfrm>
+                      <a:off x="0" y="0"/>
+                      <a:ext cx="4667250" cy="2628900"/>
+                    </a:xfrm>
+                    <a:prstGeom prst="rect">
+                      <a:avLst/>
+                    </a:prstGeom>
+                    <a:noFill/>
+                    <a:ln>
+                      <a:noFill/>
+                    </a:ln>
+                  </pic:spPr>
+                </pic:pic>
+              </a:graphicData>
+            </a:graphic>
+          </wp:inline>
+        </w:drawing>
+      </w:r>
+    </w:p>
+    <w:p>
+      <w:pPr>
+        <w:rPr>
+          <w:rFonts w:eastAsiaTheme="minorEastAsia"/>
+          <w:sz w:val="26"/>
+          <w:szCs w:val="26"/>
+        </w:rPr>
+      </w:pPr>
+    </w:p>
+    <w:p>
+      <w:pPr>
+        <w:rPr>
+          <w:rFonts w:eastAsiaTheme="minorEastAsia"/>
+          <w:sz w:val="26"/>
+          <w:szCs w:val="26"/>
+        </w:rPr>
+      </w:pPr>
+    </w:p>
+    <w:p>
+      <w:pPr>
+        <w:rPr>
+          <w:rFonts w:eastAsiaTheme="minorEastAsia"/>
+          <w:sz w:val="26"/>
+          <w:szCs w:val="26"/>
+        </w:rPr>
+      </w:pPr>
+    </w:p>
+    <w:p>
+      <w:pPr>
+        <w:rPr>
+          <w:rFonts w:eastAsiaTheme="minorEastAsia"/>
+          <w:sz w:val="26"/>
+          <w:szCs w:val="26"/>
+        </w:rPr>
+      </w:pPr>
+    </w:p>
+    <w:p>
+      <w:pPr>
+        <w:rPr>
+          <w:rFonts w:eastAsiaTheme="minorEastAsia"/>
+          <w:sz w:val="26"/>
+          <w:szCs w:val="26"/>
+        </w:rPr>
+      </w:pPr>
+    </w:p>
+    <w:p>
+      <w:pPr>
+        <w:rPr>
+          <w:rFonts w:eastAsiaTheme="minorEastAsia"/>
+          <w:sz w:val="26"/>
+          <w:szCs w:val="26"/>
+        </w:rPr>
+      </w:pPr>
+    </w:p>
+    <w:p>
+      <w:pPr>
+        <w:rPr>
+          <w:rFonts w:eastAsiaTheme="minorEastAsia"/>
+          <w:sz w:val="26"/>
+          <w:szCs w:val="26"/>
+        </w:rPr>
+      </w:pPr>
+    </w:p>
+    <w:p>
+      <w:pPr>
+        <w:rPr>
+          <w:rFonts w:eastAsiaTheme="minorEastAsia"/>
+          <w:sz w:val="26"/>
+          <w:szCs w:val="26"/>
+        </w:rPr>
+      </w:pPr>
+    </w:p>
+    <w:p>
+      <w:pPr>
+        <w:pStyle w:val="ListParagraph"/>
+        <w:numPr>
+          <w:ilvl w:val="0"/>
+          <w:numId w:val="1"/>
+        </w:numPr>
+        <w:rPr>
+          <w:rFonts w:eastAsiaTheme="minorEastAsia"/>
+          <w:sz w:val="26"/>
+          <w:szCs w:val="26"/>
+        </w:rPr>
+      </w:pPr>
+      <m:oMath>
+        <m:sSub>
+          <m:sSubPr>
+            <m:ctrlPr>
+              <w:rPr>
+                <w:rFonts w:ascii="Cambria Math" w:eastAsiaTheme="minorEastAsia" w:hAnsi="Cambria Math"/>
+                <w:i/>
+                <w:sz w:val="26"/>
+                <w:szCs w:val="26"/>
+                <w:lang w:val="ru-RU"/>
+              </w:rPr>
+            </m:ctrlPr>
+          </m:sSubPr>
+          <m:e>
+            <m:r>
+              <w:rPr>
+                <w:rFonts w:ascii="Cambria Math" w:eastAsiaTheme="minorEastAsia" w:hAnsi="Cambria Math"/>
+                <w:sz w:val="26"/>
+                <w:szCs w:val="26"/>
+                <w:lang w:val="ru-RU"/>
+              </w:rPr>
+              <m:t>f</m:t>
+            </m:r>
+          </m:e>
+          <m:sub>
+            <m:r>
+              <w:rPr>
+                <w:rFonts w:ascii="Cambria Math" w:eastAsiaTheme="minorEastAsia" w:hAnsi="Cambria Math"/>
+                <w:sz w:val="26"/>
+                <w:szCs w:val="26"/>
+                <w:lang w:val="ru-RU"/>
+              </w:rPr>
+              <m:t>2</m:t>
+            </m:r>
+          </m:sub>
+        </m:sSub>
+      </m:oMath>
+    </w:p>
+    <w:p>
+      <w:pPr>
+        <w:rPr>
+          <w:rFonts w:eastAsiaTheme="minorEastAsia"/>
+          <w:sz w:val="26"/>
+          <w:szCs w:val="26"/>
+        </w:rPr>
+      </w:pPr>
+      <w:r>
+        <w:rPr>
+          <w:rFonts w:eastAsiaTheme="minorEastAsia"/>
+          <w:noProof/>
+          <w:sz w:val="26"/>
+          <w:szCs w:val="26"/>
+        </w:rPr>
+        <w:drawing>
+          <wp:inline distT="0" distB="0" distL="0" distR="0">
+            <wp:extent cx="4676775" cy="2667000"/>
+            <wp:effectExtent l="0" t="0" r="9525" b="0"/>
+            <wp:docPr id="6" name="Picture 6"/>
+            <wp:cNvGraphicFramePr>
+              <a:graphicFrameLocks xmlns:a="http://schemas.openxmlformats.org/drawingml/2006/main" noChangeAspect="1"/>
+            </wp:cNvGraphicFramePr>
+            <a:graphic xmlns:a="http://schemas.openxmlformats.org/drawingml/2006/main">
+              <a:graphicData uri="http://schemas.openxmlformats.org/drawingml/2006/picture">
+                <pic:pic xmlns:pic="http://schemas.openxmlformats.org/drawingml/2006/picture">
+                  <pic:nvPicPr>
+                    <pic:cNvPr id="0" name="Picture 4"/>
+                    <pic:cNvPicPr>
+                      <a:picLocks noChangeAspect="1" noChangeArrowheads="1"/>
+                    </pic:cNvPicPr>
+                  </pic:nvPicPr>
+                  <pic:blipFill>
+                    <a:blip r:embed="rId21">
+                      <a:extLst>
+                        <a:ext uri="{28A0092B-C50C-407E-A947-70E740481C1C}">
+                          <a14:useLocalDpi xmlns:a14="http://schemas.microsoft.com/office/drawing/2010/main" val="0"/>
+                        </a:ext>
+                      </a:extLst>
+                    </a:blip>
+                    <a:srcRect/>
+                    <a:stretch>
+                      <a:fillRect/>
+                    </a:stretch>
+                  </pic:blipFill>
+                  <pic:spPr bwMode="auto">
+                    <a:xfrm>
+                      <a:off x="0" y="0"/>
+                      <a:ext cx="4676775" cy="2667000"/>
+                    </a:xfrm>
+                    <a:prstGeom prst="rect">
+                      <a:avLst/>
+                    </a:prstGeom>
+                    <a:noFill/>
+                    <a:ln>
+                      <a:noFill/>
+                    </a:ln>
+                  </pic:spPr>
+                </pic:pic>
+              </a:graphicData>
+            </a:graphic>
+          </wp:inline>
+        </w:drawing>
+      </w:r>
+    </w:p>
+    <w:p>
+      <w:pPr>
+        <w:pStyle w:val="ListParagraph"/>
+        <w:numPr>
+          <w:ilvl w:val="0"/>
+          <w:numId w:val="1"/>
+        </w:numPr>
+        <w:rPr>
+          <w:rFonts w:eastAsiaTheme="minorEastAsia"/>
+          <w:sz w:val="26"/>
+          <w:szCs w:val="26"/>
+        </w:rPr>
+      </w:pPr>
+      <m:oMath>
+        <m:sSub>
+          <m:sSubPr>
+            <m:ctrlPr>
+              <w:rPr>
+                <w:rFonts w:ascii="Cambria Math" w:eastAsiaTheme="minorEastAsia" w:hAnsi="Cambria Math"/>
+                <w:i/>
+                <w:sz w:val="26"/>
+                <w:szCs w:val="26"/>
+                <w:lang w:val="ru-RU"/>
+              </w:rPr>
+            </m:ctrlPr>
+          </m:sSubPr>
+          <m:e>
+            <m:r>
+              <w:rPr>
+                <w:rFonts w:ascii="Cambria Math" w:eastAsiaTheme="minorEastAsia" w:hAnsi="Cambria Math"/>
+                <w:sz w:val="26"/>
+                <w:szCs w:val="26"/>
+                <w:lang w:val="ru-RU"/>
+              </w:rPr>
+              <m:t>f</m:t>
+            </m:r>
+          </m:e>
+          <m:sub>
+            <m:r>
+              <w:rPr>
+                <w:rFonts w:ascii="Cambria Math" w:eastAsiaTheme="minorEastAsia" w:hAnsi="Cambria Math"/>
+                <w:sz w:val="26"/>
+                <w:szCs w:val="26"/>
+              </w:rPr>
+              <m:t>1</m:t>
+            </m:r>
+          </m:sub>
+        </m:sSub>
+      </m:oMath>
+    </w:p>
+    <w:p>
+      <w:pPr>
+        <w:rPr>
+          <w:rFonts w:eastAsiaTheme="minorEastAsia"/>
+          <w:sz w:val="26"/>
+          <w:szCs w:val="26"/>
+        </w:rPr>
+      </w:pPr>
+      <w:r>
+        <w:rPr>
+          <w:rFonts w:eastAsiaTheme="minorEastAsia"/>
+          <w:noProof/>
+          <w:sz w:val="26"/>
+          <w:szCs w:val="26"/>
+        </w:rPr>
+        <w:drawing>
+          <wp:inline distT="0" distB="0" distL="0" distR="0">
+            <wp:extent cx="4667250" cy="2628900"/>
+            <wp:effectExtent l="0" t="0" r="0" b="0"/>
+            <wp:docPr id="7" name="Picture 7"/>
+            <wp:cNvGraphicFramePr>
+              <a:graphicFrameLocks xmlns:a="http://schemas.openxmlformats.org/drawingml/2006/main" noChangeAspect="1"/>
+            </wp:cNvGraphicFramePr>
+            <a:graphic xmlns:a="http://schemas.openxmlformats.org/drawingml/2006/main">
+              <a:graphicData uri="http://schemas.openxmlformats.org/drawingml/2006/picture">
+                <pic:pic xmlns:pic="http://schemas.openxmlformats.org/drawingml/2006/picture">
+                  <pic:nvPicPr>
+                    <pic:cNvPr id="0" name="Picture 5"/>
+                    <pic:cNvPicPr>
+                      <a:picLocks noChangeAspect="1" noChangeArrowheads="1"/>
+                    </pic:cNvPicPr>
+                  </pic:nvPicPr>
+                  <pic:blipFill>
+                    <a:blip r:embed="rId22">
+                      <a:extLst>
+                        <a:ext uri="{28A0092B-C50C-407E-A947-70E740481C1C}">
+                          <a14:useLocalDpi xmlns:a14="http://schemas.microsoft.com/office/drawing/2010/main" val="0"/>
+                        </a:ext>
+                      </a:extLst>
+                    </a:blip>
+                    <a:srcRect/>
+                    <a:stretch>
+                      <a:fillRect/>
+                    </a:stretch>
+                  </pic:blipFill>
+                  <pic:spPr bwMode="auto">
+                    <a:xfrm>
+                      <a:off x="0" y="0"/>
+                      <a:ext cx="4667250" cy="2628900"/>
+                    </a:xfrm>
+                    <a:prstGeom prst="rect">
+                      <a:avLst/>
+                    </a:prstGeom>
+                    <a:noFill/>
+                    <a:ln>
+                      <a:noFill/>
+                    </a:ln>
+                  </pic:spPr>
+                </pic:pic>
+              </a:graphicData>
+            </a:graphic>
+          </wp:inline>
+        </w:drawing>
+      </w:r>
     </w:p>
     <w:p>
       <w:pPr>
@@ -50852,6 +51493,8 @@
           <m:t>ms</m:t>
         </m:r>
       </m:oMath>
+      <w:bookmarkStart w:id="0" w:name="_GoBack"/>
+      <w:bookmarkEnd w:id="0"/>
     </w:p>
     <w:p>
       <w:pPr>
@@ -50954,8 +51597,6 @@
           <w:lang w:val="ru-RU"/>
         </w:rPr>
       </w:pPr>
-      <w:bookmarkStart w:id="0" w:name="_GoBack"/>
-      <w:bookmarkEnd w:id="0"/>
     </w:p>
     <w:sectPr>
       <w:pgSz w:w="12240" w:h="15840"/>
@@ -50965,6 +51606,103 @@
     </w:sectPr>
   </w:body>
 </w:document>
+</file>
+
+<file path=word/numbering.xml><?xml version="1.0" encoding="utf-8"?>
+<w:numbering xmlns:wpc="http://schemas.microsoft.com/office/word/2010/wordprocessingCanvas" xmlns:cx="http://schemas.microsoft.com/office/drawing/2014/chartex" xmlns:cx1="http://schemas.microsoft.com/office/drawing/2015/9/8/chartex" xmlns:cx2="http://schemas.microsoft.com/office/drawing/2015/10/21/chartex" xmlns:cx3="http://schemas.microsoft.com/office/drawing/2016/5/9/chartex" xmlns:cx4="http://schemas.microsoft.com/office/drawing/2016/5/10/chartex" xmlns:cx5="http://schemas.microsoft.com/office/drawing/2016/5/11/chartex" xmlns:cx6="http://schemas.microsoft.com/office/drawing/2016/5/12/chartex" xmlns:cx7="http://schemas.microsoft.com/office/drawing/2016/5/13/chartex" xmlns:cx8="http://schemas.microsoft.com/office/drawing/2016/5/14/chartex" xmlns:mc="http://schemas.openxmlformats.org/markup-compatibility/2006" xmlns:aink="http://schemas.microsoft.com/office/drawing/2016/ink" xmlns:am3d="http://schemas.microsoft.com/office/drawing/2017/model3d" xmlns:o="urn:schemas-microsoft-com:office:office" xmlns:r="http://schemas.openxmlformats.org/officeDocument/2006/relationships" xmlns:m="http://schemas.openxmlformats.org/officeDocument/2006/math" xmlns:v="urn:schemas-microsoft-com:vml" xmlns:wp14="http://schemas.microsoft.com/office/word/2010/wordprocessingDrawing" xmlns:wp="http://schemas.openxmlformats.org/drawingml/2006/wordprocessingDrawing" xmlns:w10="urn:schemas-microsoft-com:office:word" xmlns:w="http://schemas.openxmlformats.org/wordprocessingml/2006/main" xmlns:w14="http://schemas.microsoft.com/office/word/2010/wordml" xmlns:w15="http://schemas.microsoft.com/office/word/2012/wordml" xmlns:w16cid="http://schemas.microsoft.com/office/word/2016/wordml/cid" xmlns:w16se="http://schemas.microsoft.com/office/word/2015/wordml/symex" xmlns:wpg="http://schemas.microsoft.com/office/word/2010/wordprocessingGroup" xmlns:wpi="http://schemas.microsoft.com/office/word/2010/wordprocessingInk" xmlns:wne="http://schemas.microsoft.com/office/word/2006/wordml" xmlns:wps="http://schemas.microsoft.com/office/word/2010/wordprocessingShape" mc:Ignorable="w14 w15 w16se w16cid wp14">
+  <w:abstractNum w:abstractNumId="0" w15:restartNumberingAfterBreak="0">
+    <w:nsid w:val="394D6F03"/>
+    <w:multiLevelType w:val="hybridMultilevel"/>
+    <w:tmpl w:val="15E4131C"/>
+    <w:lvl w:ilvl="0" w:tplc="0409000F">
+      <w:start w:val="1"/>
+      <w:numFmt w:val="decimal"/>
+      <w:lvlText w:val="%1."/>
+      <w:lvlJc w:val="left"/>
+      <w:pPr>
+        <w:ind w:left="720" w:hanging="360"/>
+      </w:pPr>
+      <w:rPr>
+        <w:rFonts w:hint="default"/>
+      </w:rPr>
+    </w:lvl>
+    <w:lvl w:ilvl="1" w:tplc="04090019" w:tentative="1">
+      <w:start w:val="1"/>
+      <w:numFmt w:val="lowerLetter"/>
+      <w:lvlText w:val="%2."/>
+      <w:lvlJc w:val="left"/>
+      <w:pPr>
+        <w:ind w:left="1440" w:hanging="360"/>
+      </w:pPr>
+    </w:lvl>
+    <w:lvl w:ilvl="2" w:tplc="0409001B" w:tentative="1">
+      <w:start w:val="1"/>
+      <w:numFmt w:val="lowerRoman"/>
+      <w:lvlText w:val="%3."/>
+      <w:lvlJc w:val="right"/>
+      <w:pPr>
+        <w:ind w:left="2160" w:hanging="180"/>
+      </w:pPr>
+    </w:lvl>
+    <w:lvl w:ilvl="3" w:tplc="0409000F" w:tentative="1">
+      <w:start w:val="1"/>
+      <w:numFmt w:val="decimal"/>
+      <w:lvlText w:val="%4."/>
+      <w:lvlJc w:val="left"/>
+      <w:pPr>
+        <w:ind w:left="2880" w:hanging="360"/>
+      </w:pPr>
+    </w:lvl>
+    <w:lvl w:ilvl="4" w:tplc="04090019" w:tentative="1">
+      <w:start w:val="1"/>
+      <w:numFmt w:val="lowerLetter"/>
+      <w:lvlText w:val="%5."/>
+      <w:lvlJc w:val="left"/>
+      <w:pPr>
+        <w:ind w:left="3600" w:hanging="360"/>
+      </w:pPr>
+    </w:lvl>
+    <w:lvl w:ilvl="5" w:tplc="0409001B" w:tentative="1">
+      <w:start w:val="1"/>
+      <w:numFmt w:val="lowerRoman"/>
+      <w:lvlText w:val="%6."/>
+      <w:lvlJc w:val="right"/>
+      <w:pPr>
+        <w:ind w:left="4320" w:hanging="180"/>
+      </w:pPr>
+    </w:lvl>
+    <w:lvl w:ilvl="6" w:tplc="0409000F" w:tentative="1">
+      <w:start w:val="1"/>
+      <w:numFmt w:val="decimal"/>
+      <w:lvlText w:val="%7."/>
+      <w:lvlJc w:val="left"/>
+      <w:pPr>
+        <w:ind w:left="5040" w:hanging="360"/>
+      </w:pPr>
+    </w:lvl>
+    <w:lvl w:ilvl="7" w:tplc="04090019" w:tentative="1">
+      <w:start w:val="1"/>
+      <w:numFmt w:val="lowerLetter"/>
+      <w:lvlText w:val="%8."/>
+      <w:lvlJc w:val="left"/>
+      <w:pPr>
+        <w:ind w:left="5760" w:hanging="360"/>
+      </w:pPr>
+    </w:lvl>
+    <w:lvl w:ilvl="8" w:tplc="0409001B" w:tentative="1">
+      <w:start w:val="1"/>
+      <w:numFmt w:val="lowerRoman"/>
+      <w:lvlText w:val="%9."/>
+      <w:lvlJc w:val="right"/>
+      <w:pPr>
+        <w:ind w:left="6480" w:hanging="180"/>
+      </w:pPr>
+    </w:lvl>
+  </w:abstractNum>
+  <w:num w:numId="1">
+    <w:abstractNumId w:val="0"/>
+  </w:num>
+</w:numbering>
 </file>
 
 <file path=word/styles.xml><?xml version="1.0" encoding="utf-8"?>
@@ -51863,7 +52601,7 @@
 </file>
 
 <file path=customXml/itemProps1.xml><?xml version="1.0" encoding="utf-8"?>
-<ds:datastoreItem xmlns:ds="http://schemas.openxmlformats.org/officeDocument/2006/customXml" ds:itemID="{8BECBFED-EB47-4A40-A64C-9664926B4AC7}">
+<ds:datastoreItem xmlns:ds="http://schemas.openxmlformats.org/officeDocument/2006/customXml" ds:itemID="{BAA9CE4C-FDDC-487F-8680-07A2102C6096}">
   <ds:schemaRefs>
     <ds:schemaRef ds:uri="http://schemas.openxmlformats.org/officeDocument/2006/bibliography"/>
   </ds:schemaRefs>

--- a/1.docx
+++ b/1.docx
@@ -51410,6 +51410,22 @@
               </w:rPr>
               <m:t>30</m:t>
             </m:r>
+            <m:r>
+              <w:rPr>
+                <w:rFonts w:ascii="Cambria Math" w:eastAsiaTheme="minorEastAsia" w:hAnsi="Cambria Math"/>
+                <w:sz w:val="26"/>
+                <w:szCs w:val="26"/>
+              </w:rPr>
+              <m:t>*</m:t>
+            </m:r>
+            <m:r>
+              <w:rPr>
+                <w:rFonts w:ascii="Cambria Math" w:eastAsiaTheme="minorEastAsia" w:hAnsi="Cambria Math"/>
+                <w:sz w:val="26"/>
+                <w:szCs w:val="26"/>
+              </w:rPr>
+              <m:t>4</m:t>
+            </m:r>
           </m:num>
           <m:den>
             <m:r>
@@ -51436,7 +51452,7 @@
             <w:sz w:val="26"/>
             <w:szCs w:val="26"/>
           </w:rPr>
-          <m:t>2.1428</m:t>
+          <m:t>8.5714</m:t>
         </m:r>
       </m:oMath>
     </w:p>
@@ -51446,6 +51462,7 @@
           <w:rFonts w:eastAsiaTheme="minorEastAsia"/>
           <w:sz w:val="26"/>
           <w:szCs w:val="26"/>
+          <w:lang w:val="uk-UA"/>
         </w:rPr>
       </w:pPr>
       <w:r>
@@ -51493,8 +51510,6 @@
           <m:t>ms</m:t>
         </m:r>
       </m:oMath>
-      <w:bookmarkStart w:id="0" w:name="_GoBack"/>
-      <w:bookmarkEnd w:id="0"/>
     </w:p>
     <w:p>
       <w:pPr>
@@ -51516,6 +51531,20 @@
     </w:p>
     <w:p>
       <w:pPr>
+        <w:rPr>
+          <w:lang w:val="uk-UA"/>
+        </w:rPr>
+      </w:pPr>
+    </w:p>
+    <w:p>
+      <w:pPr>
+        <w:rPr>
+          <w:lang w:val="ru-RU"/>
+        </w:rPr>
+      </w:pPr>
+    </w:p>
+    <w:p>
+      <w:pPr>
         <w:pStyle w:val="Heading1"/>
         <w:rPr>
           <w:lang w:val="uk-UA"/>
@@ -51527,6 +51556,7 @@
           <w:color w:val="auto"/>
           <w:lang w:val="uk-UA"/>
         </w:rPr>
+        <w:lastRenderedPageBreak/>
         <w:t>7 Побудувати перетворювач кодів з використанням елементів 3</w:t>
       </w:r>
       <w:r>
@@ -51597,6 +51627,8 @@
           <w:lang w:val="ru-RU"/>
         </w:rPr>
       </w:pPr>
+      <w:bookmarkStart w:id="0" w:name="_GoBack"/>
+      <w:bookmarkEnd w:id="0"/>
     </w:p>
     <w:sectPr>
       <w:pgSz w:w="12240" w:h="15840"/>
@@ -52601,7 +52633,7 @@
 </file>
 
 <file path=customXml/itemProps1.xml><?xml version="1.0" encoding="utf-8"?>
-<ds:datastoreItem xmlns:ds="http://schemas.openxmlformats.org/officeDocument/2006/customXml" ds:itemID="{BAA9CE4C-FDDC-487F-8680-07A2102C6096}">
+<ds:datastoreItem xmlns:ds="http://schemas.openxmlformats.org/officeDocument/2006/customXml" ds:itemID="{C5B13AAB-2E86-4627-A15E-46B593DABDA4}">
   <ds:schemaRefs>
     <ds:schemaRef ds:uri="http://schemas.openxmlformats.org/officeDocument/2006/bibliography"/>
   </ds:schemaRefs>
